--- a/Project5-BatturSanchin/95771-Homework5-BatturSanchin.docx
+++ b/Project5-BatturSanchin/95771-Homework5-BatturSanchin.docx
@@ -88,47 +88,44 @@
       <w:pPr>
         <w:spacing w:after="0" w:line="240" w:lineRule="auto"/>
       </w:pPr>
+      <w:r>
+        <w:t xml:space="preserve">Of those, you may want to run </w:t>
+      </w:r>
+      <w:r>
+        <w:t>TestLZWCompression</w:t>
+      </w:r>
+      <w:r>
+        <w:t xml:space="preserve"> and </w:t>
+      </w:r>
+      <w:r>
+        <w:t>TestLZWCompressionWithTreeMap</w:t>
+      </w:r>
+      <w:r>
+        <w:t xml:space="preserve"> to test compression and decompression</w:t>
+      </w:r>
+      <w:r>
+        <w:t xml:space="preserve"> against the test file</w:t>
+      </w:r>
+      <w:r>
+        <w:t>s</w:t>
+      </w:r>
+      <w:r>
+        <w:t>.</w:t>
+      </w:r>
+      <w:r>
+        <w:t xml:space="preserve"> Below, is a quick comparison of the 2 types of </w:t>
+      </w:r>
+      <w:r>
+        <w:t>compressors</w:t>
+      </w:r>
+      <w:r>
+        <w:t>’</w:t>
+      </w:r>
+      <w:r>
+        <w:t xml:space="preserve"> performance</w:t>
+      </w:r>
       <w:bookmarkStart w:id="0" w:name="_GoBack"/>
       <w:bookmarkEnd w:id="0"/>
-      <w:r>
-        <w:t xml:space="preserve">Of those, you may want to run </w:t>
-      </w:r>
-      <w:r>
-        <w:t>TestLZWCompression</w:t>
-      </w:r>
-      <w:r>
-        <w:t xml:space="preserve"> and </w:t>
-      </w:r>
-      <w:r>
-        <w:t>TestLZWCompressionWithTreeMap</w:t>
-      </w:r>
-      <w:r>
-        <w:t xml:space="preserve"> to test compression and decompression</w:t>
-      </w:r>
-      <w:r>
-        <w:t xml:space="preserve"> against the test file</w:t>
-      </w:r>
-      <w:r>
-        <w:t>s</w:t>
-      </w:r>
-      <w:r>
-        <w:t>.</w:t>
-      </w:r>
-      <w:r>
-        <w:t xml:space="preserve"> Below, is a quick comparison of the 2 types of </w:t>
-      </w:r>
-      <w:r>
-        <w:t>compressors</w:t>
-      </w:r>
-      <w:r>
-        <w:t>’</w:t>
-      </w:r>
-      <w:r>
-        <w:t xml:space="preserve"> performance</w:t>
-      </w:r>
-      <w:r>
-        <w:t xml:space="preserve"> snapshots</w:t>
-      </w:r>
       <w:r>
         <w:t>:</w:t>
       </w:r>
@@ -440,13 +437,7 @@
         <w:spacing w:after="0" w:line="240" w:lineRule="auto"/>
       </w:pPr>
       <w:r>
-        <w:t>OS: Fedora 2</w:t>
-      </w:r>
-      <w:r>
-        <w:t>3</w:t>
-      </w:r>
-      <w:r>
-        <w:t xml:space="preserve"> (64 bit)</w:t>
+        <w:t>OS: Fedora 23 (64 bit)</w:t>
       </w:r>
     </w:p>
     <w:p/>
